--- a/public/template/DPPPA_single.docx
+++ b/public/template/DPPPA_single.docx
@@ -18,7 +18,7 @@
       </w:tblGrid>
       <w:tr>
         <w:trPr>
-          <w:trHeight w:val="1897"/>
+          <w:trHeight w:val="1560"/>
         </w:trPr>
         <w:tc>
           <w:tcPr>
@@ -44,10 +44,10 @@
                 <wp:anchor distT="0" distB="0" distL="114300" distR="114300" simplePos="0" relativeHeight="251662336" behindDoc="1" locked="0" layoutInCell="1" allowOverlap="0" wp14:anchorId="515434A4" wp14:editId="26745BAF">
                   <wp:simplePos x="0" y="0"/>
                   <wp:positionH relativeFrom="column">
-                    <wp:posOffset>40005</wp:posOffset>
+                    <wp:posOffset>-112395</wp:posOffset>
                   </wp:positionH>
                   <wp:positionV relativeFrom="paragraph">
-                    <wp:posOffset>162560</wp:posOffset>
+                    <wp:posOffset>238760</wp:posOffset>
                   </wp:positionV>
                   <wp:extent cx="866775" cy="1028700"/>
                   <wp:effectExtent l="0" t="0" r="9525" b="0"/>
@@ -348,18 +348,10 @@
                 <w:sz w:val="26"/>
                 <w:szCs w:val="26"/>
               </w:rPr>
-              <w:t>. (0526) 2024577 / Fax. (0526) 202457</w:t>
+              <w:t>. (0526) 2024577 / Fax. (0526) 2024577</w:t>
             </w:r>
             <w:bookmarkStart w:id="0" w:name="_GoBack"/>
             <w:bookmarkEnd w:id="0"/>
-            <w:r>
-              <w:rPr>
-                <w:rFonts w:ascii="Arial" w:hAnsi="Arial" w:cs="Arial"/>
-                <w:sz w:val="26"/>
-                <w:szCs w:val="26"/>
-              </w:rPr>
-              <w:t>7</w:t>
-            </w:r>
           </w:p>
         </w:tc>
       </w:tr>
@@ -1108,161 +1100,129 @@
         <w:tab/>
       </w:r>
     </w:p>
+    <w:p>
+      <w:pPr>
+        <w:pStyle w:val="ListParagraph"/>
+        <w:ind w:left="0" w:right="162"/>
+        <w:jc w:val="both"/>
+        <w:rPr>
+          <w:rFonts w:ascii="Arial" w:hAnsi="Arial" w:cs="Arial"/>
+          <w:color w:val="000000"/>
+          <w:sz w:val="20"/>
+          <w:szCs w:val="20"/>
+          <w:lang w:val="en-ID"/>
+        </w:rPr>
+      </w:pPr>
+    </w:p>
     <w:tbl>
       <w:tblPr>
         <w:tblStyle w:val="TableGrid"/>
-        <w:tblW w:w="8784" w:type="dxa"/>
+        <w:tblpPr w:leftFromText="180" w:rightFromText="180" w:vertAnchor="text" w:horzAnchor="margin" w:tblpXSpec="right" w:tblpY="-1"/>
+        <w:tblW w:w="0" w:type="auto"/>
+        <w:tblBorders>
+          <w:top w:val="none" w:sz="0" w:space="0" w:color="auto"/>
+          <w:left w:val="none" w:sz="0" w:space="0" w:color="auto"/>
+          <w:bottom w:val="none" w:sz="0" w:space="0" w:color="auto"/>
+          <w:right w:val="none" w:sz="0" w:space="0" w:color="auto"/>
+          <w:insideH w:val="none" w:sz="0" w:space="0" w:color="auto"/>
+          <w:insideV w:val="none" w:sz="0" w:space="0" w:color="auto"/>
+        </w:tblBorders>
+        <w:tblLayout w:type="fixed"/>
         <w:tblLook w:val="04A0" w:firstRow="1" w:lastRow="0" w:firstColumn="1" w:lastColumn="0" w:noHBand="0" w:noVBand="1"/>
       </w:tblPr>
       <w:tblGrid>
-        <w:gridCol w:w="1432"/>
-        <w:gridCol w:w="7352"/>
+        <w:gridCol w:w="562"/>
+        <w:gridCol w:w="7347"/>
       </w:tblGrid>
       <w:tr>
         <w:trPr>
-          <w:trHeight w:val="249"/>
+          <w:trHeight w:val="285"/>
         </w:trPr>
         <w:tc>
           <w:tcPr>
-            <w:tcW w:w="1432" w:type="dxa"/>
+            <w:tcW w:w="562" w:type="dxa"/>
           </w:tcPr>
           <w:p>
             <w:pPr>
               <w:pStyle w:val="ListParagraph"/>
               <w:ind w:left="0" w:right="162"/>
-              <w:jc w:val="center"/>
-              <w:rPr>
-                <w:rFonts w:ascii="Arial" w:hAnsi="Arial" w:cs="Arial"/>
-                <w:b/>
-                <w:color w:val="000000"/>
-                <w:sz w:val="20"/>
-                <w:szCs w:val="20"/>
-                <w:lang w:val="en-ID"/>
+              <w:jc w:val="both"/>
+              <w:rPr>
+                <w:rFonts w:ascii="Arial" w:hAnsi="Arial" w:cs="Arial"/>
+                <w:sz w:val="20"/>
+                <w:szCs w:val="20"/>
               </w:rPr>
             </w:pPr>
             <w:r>
               <w:rPr>
                 <w:rFonts w:ascii="Arial" w:hAnsi="Arial" w:cs="Arial"/>
-                <w:b/>
-                <w:color w:val="000000"/>
-                <w:sz w:val="20"/>
-                <w:szCs w:val="20"/>
-                <w:lang w:val="en-ID"/>
-              </w:rPr>
-              <w:t>NO.</w:t>
+                <w:sz w:val="20"/>
+                <w:szCs w:val="20"/>
+              </w:rPr>
+              <w:t>${no}.</w:t>
             </w:r>
           </w:p>
         </w:tc>
         <w:tc>
           <w:tcPr>
-            <w:tcW w:w="7352" w:type="dxa"/>
+            <w:tcW w:w="7347" w:type="dxa"/>
           </w:tcPr>
           <w:p>
             <w:pPr>
               <w:pStyle w:val="ListParagraph"/>
               <w:ind w:left="0" w:right="162"/>
-              <w:jc w:val="center"/>
-              <w:rPr>
-                <w:rFonts w:ascii="Arial" w:hAnsi="Arial" w:cs="Arial"/>
-                <w:b/>
+              <w:jc w:val="both"/>
+              <w:rPr>
+                <w:rFonts w:ascii="Arial" w:hAnsi="Arial" w:cs="Arial"/>
                 <w:color w:val="000000"/>
                 <w:sz w:val="20"/>
                 <w:szCs w:val="20"/>
                 <w:lang w:val="en-ID"/>
               </w:rPr>
             </w:pPr>
+            <w:r>
+              <w:rPr>
+                <w:rFonts w:ascii="Arial" w:hAnsi="Arial" w:cs="Arial"/>
+                <w:sz w:val="20"/>
+                <w:szCs w:val="20"/>
+              </w:rPr>
+              <w:t>${</w:t>
+            </w:r>
             <w:proofErr w:type="spellStart"/>
             <w:r>
               <w:rPr>
                 <w:rFonts w:ascii="Arial" w:hAnsi="Arial" w:cs="Arial"/>
-                <w:b/>
-                <w:color w:val="000000"/>
-                <w:sz w:val="20"/>
-                <w:szCs w:val="20"/>
-                <w:lang w:val="en-ID"/>
-              </w:rPr>
-              <w:t>Dasar</w:t>
+                <w:sz w:val="20"/>
+                <w:szCs w:val="20"/>
+              </w:rPr>
+              <w:t>dasar_surat</w:t>
             </w:r>
             <w:proofErr w:type="spellEnd"/>
             <w:r>
               <w:rPr>
                 <w:rFonts w:ascii="Arial" w:hAnsi="Arial" w:cs="Arial"/>
-                <w:b/>
-                <w:color w:val="000000"/>
-                <w:sz w:val="20"/>
-                <w:szCs w:val="20"/>
-                <w:lang w:val="en-ID"/>
-              </w:rPr>
-              <w:t xml:space="preserve"> </w:t>
+                <w:sz w:val="20"/>
+                <w:szCs w:val="20"/>
+              </w:rPr>
+              <w:t xml:space="preserve">}, </w:t>
             </w:r>
             <w:proofErr w:type="spellStart"/>
             <w:r>
               <w:rPr>
                 <w:rFonts w:ascii="Arial" w:hAnsi="Arial" w:cs="Arial"/>
-                <w:b/>
-                <w:color w:val="000000"/>
-                <w:sz w:val="20"/>
-                <w:szCs w:val="20"/>
-                <w:lang w:val="en-ID"/>
-              </w:rPr>
-              <w:t>Surat</w:t>
+                <w:sz w:val="20"/>
+                <w:szCs w:val="20"/>
+              </w:rPr>
+              <w:t>tentang</w:t>
             </w:r>
             <w:proofErr w:type="spellEnd"/>
-          </w:p>
-        </w:tc>
-      </w:tr>
-      <w:tr>
-        <w:trPr>
-          <w:trHeight w:val="249"/>
-        </w:trPr>
-        <w:tc>
-          <w:tcPr>
-            <w:tcW w:w="1432" w:type="dxa"/>
-          </w:tcPr>
-          <w:p>
-            <w:pPr>
-              <w:pStyle w:val="ListParagraph"/>
-              <w:ind w:left="0" w:right="162"/>
-              <w:jc w:val="center"/>
-              <w:rPr>
-                <w:rFonts w:ascii="Arial" w:hAnsi="Arial" w:cs="Arial"/>
-                <w:color w:val="000000"/>
-                <w:sz w:val="20"/>
-                <w:szCs w:val="20"/>
-                <w:lang w:val="en-ID"/>
-              </w:rPr>
-            </w:pPr>
-            <w:r>
-              <w:rPr>
-                <w:rFonts w:ascii="Arial" w:hAnsi="Arial" w:cs="Arial"/>
-                <w:sz w:val="20"/>
-                <w:szCs w:val="20"/>
-              </w:rPr>
-              <w:t>${no}.</w:t>
-            </w:r>
-          </w:p>
-        </w:tc>
-        <w:tc>
-          <w:tcPr>
-            <w:tcW w:w="7352" w:type="dxa"/>
-          </w:tcPr>
-          <w:p>
-            <w:pPr>
-              <w:pStyle w:val="ListParagraph"/>
-              <w:ind w:left="0" w:right="162"/>
-              <w:rPr>
-                <w:rFonts w:ascii="Arial" w:hAnsi="Arial" w:cs="Arial"/>
-                <w:sz w:val="20"/>
-                <w:szCs w:val="20"/>
-              </w:rPr>
-            </w:pPr>
-            <w:r>
-              <w:rPr>
-                <w:rFonts w:ascii="Arial" w:hAnsi="Arial" w:cs="Arial"/>
-                <w:sz w:val="20"/>
-                <w:szCs w:val="20"/>
-              </w:rPr>
-              <w:t>${</w:t>
+            <w:r>
+              <w:rPr>
+                <w:rFonts w:ascii="Arial" w:hAnsi="Arial" w:cs="Arial"/>
+                <w:sz w:val="20"/>
+                <w:szCs w:val="20"/>
+              </w:rPr>
+              <w:t xml:space="preserve"> ${</w:t>
             </w:r>
             <w:proofErr w:type="spellStart"/>
             <w:r>
@@ -1271,7 +1231,7 @@
                 <w:sz w:val="20"/>
                 <w:szCs w:val="20"/>
               </w:rPr>
-              <w:t>dasar_surat</w:t>
+              <w:t>tentang</w:t>
             </w:r>
             <w:proofErr w:type="spellEnd"/>
             <w:r>
@@ -1282,71 +1242,6 @@
               </w:rPr>
               <w:t>}</w:t>
             </w:r>
-            <w:r>
-              <w:rPr>
-                <w:rFonts w:ascii="Arial" w:hAnsi="Arial" w:cs="Arial"/>
-                <w:sz w:val="20"/>
-                <w:szCs w:val="20"/>
-              </w:rPr>
-              <w:t xml:space="preserve">, </w:t>
-            </w:r>
-            <w:proofErr w:type="spellStart"/>
-            <w:r>
-              <w:rPr>
-                <w:rFonts w:ascii="Arial" w:hAnsi="Arial" w:cs="Arial"/>
-                <w:sz w:val="20"/>
-                <w:szCs w:val="20"/>
-              </w:rPr>
-              <w:t>tentang</w:t>
-            </w:r>
-            <w:proofErr w:type="spellEnd"/>
-            <w:r>
-              <w:rPr>
-                <w:rFonts w:ascii="Arial" w:hAnsi="Arial" w:cs="Arial"/>
-                <w:sz w:val="20"/>
-                <w:szCs w:val="20"/>
-              </w:rPr>
-              <w:t xml:space="preserve"> </w:t>
-            </w:r>
-            <w:r>
-              <w:rPr>
-                <w:rFonts w:ascii="Arial" w:hAnsi="Arial" w:cs="Arial"/>
-                <w:sz w:val="20"/>
-                <w:szCs w:val="20"/>
-              </w:rPr>
-              <w:t>${</w:t>
-            </w:r>
-            <w:proofErr w:type="spellStart"/>
-            <w:r>
-              <w:rPr>
-                <w:rFonts w:ascii="Arial" w:hAnsi="Arial" w:cs="Arial"/>
-                <w:sz w:val="20"/>
-                <w:szCs w:val="20"/>
-              </w:rPr>
-              <w:t>tentang</w:t>
-            </w:r>
-            <w:proofErr w:type="spellEnd"/>
-            <w:r>
-              <w:rPr>
-                <w:rFonts w:ascii="Arial" w:hAnsi="Arial" w:cs="Arial"/>
-                <w:sz w:val="20"/>
-                <w:szCs w:val="20"/>
-              </w:rPr>
-              <w:t xml:space="preserve">} </w:t>
-            </w:r>
-          </w:p>
-          <w:p>
-            <w:pPr>
-              <w:pStyle w:val="ListParagraph"/>
-              <w:ind w:left="0" w:right="162"/>
-              <w:rPr>
-                <w:rFonts w:ascii="Arial" w:hAnsi="Arial" w:cs="Arial"/>
-                <w:color w:val="000000"/>
-                <w:sz w:val="20"/>
-                <w:szCs w:val="20"/>
-                <w:lang w:val="en-ID"/>
-              </w:rPr>
-            </w:pPr>
           </w:p>
         </w:tc>
       </w:tr>
@@ -1364,6 +1259,59 @@
           <w:lang w:val="en-ID"/>
         </w:rPr>
       </w:pPr>
+      <w:proofErr w:type="spellStart"/>
+      <w:r>
+        <w:rPr>
+          <w:rFonts w:ascii="Arial" w:hAnsi="Arial" w:cs="Arial"/>
+          <w:color w:val="000000"/>
+          <w:sz w:val="20"/>
+          <w:szCs w:val="20"/>
+          <w:lang w:val="en-ID"/>
+        </w:rPr>
+        <w:t>Dasar</w:t>
+      </w:r>
+      <w:proofErr w:type="spellEnd"/>
+      <w:r>
+        <w:rPr>
+          <w:rFonts w:ascii="Arial" w:hAnsi="Arial" w:cs="Arial"/>
+          <w:color w:val="000000"/>
+          <w:sz w:val="20"/>
+          <w:szCs w:val="20"/>
+          <w:lang w:val="en-ID"/>
+        </w:rPr>
+        <w:t xml:space="preserve"> </w:t>
+      </w:r>
+      <w:r>
+        <w:rPr>
+          <w:rFonts w:ascii="Arial" w:hAnsi="Arial" w:cs="Arial"/>
+          <w:color w:val="000000"/>
+          <w:sz w:val="20"/>
+          <w:szCs w:val="20"/>
+          <w:lang w:val="en-ID"/>
+        </w:rPr>
+        <w:tab/>
+        <w:t>:</w:t>
+      </w:r>
+      <w:r>
+        <w:rPr>
+          <w:rFonts w:ascii="Arial" w:hAnsi="Arial" w:cs="Arial"/>
+          <w:color w:val="000000"/>
+          <w:sz w:val="20"/>
+          <w:szCs w:val="20"/>
+          <w:lang w:val="en-ID"/>
+        </w:rPr>
+        <w:tab/>
+      </w:r>
+      <w:r>
+        <w:rPr>
+          <w:rFonts w:ascii="Arial" w:hAnsi="Arial" w:cs="Arial"/>
+          <w:color w:val="000000"/>
+          <w:sz w:val="20"/>
+          <w:szCs w:val="20"/>
+          <w:lang w:val="en-ID"/>
+        </w:rPr>
+        <w:tab/>
+      </w:r>
     </w:p>
     <w:p>
       <w:pPr>
@@ -1378,7 +1326,12 @@
           <w:lang w:val="en-ID"/>
         </w:rPr>
       </w:pPr>
-      <w:r>
+    </w:p>
+    <w:p>
+      <w:pPr>
+        <w:pStyle w:val="ListParagraph"/>
+        <w:ind w:left="0" w:right="162"/>
+        <w:jc w:val="both"/>
         <w:rPr>
           <w:rFonts w:ascii="Arial" w:hAnsi="Arial" w:cs="Arial"/>
           <w:color w:val="000000"/>
@@ -1386,10 +1339,13 @@
           <w:szCs w:val="20"/>
           <w:lang w:val="en-ID"/>
         </w:rPr>
-        <w:t>${</w:t>
-      </w:r>
-      <w:proofErr w:type="spellStart"/>
-      <w:r>
+      </w:pPr>
+    </w:p>
+    <w:p>
+      <w:pPr>
+        <w:pStyle w:val="ListParagraph"/>
+        <w:ind w:left="0" w:right="162"/>
+        <w:jc w:val="both"/>
         <w:rPr>
           <w:rFonts w:ascii="Arial" w:hAnsi="Arial" w:cs="Arial"/>
           <w:color w:val="000000"/>
@@ -1397,10 +1353,13 @@
           <w:szCs w:val="20"/>
           <w:lang w:val="en-ID"/>
         </w:rPr>
-        <w:t>isi</w:t>
-      </w:r>
-      <w:proofErr w:type="spellEnd"/>
-      <w:r>
+      </w:pPr>
+    </w:p>
+    <w:p>
+      <w:pPr>
+        <w:pStyle w:val="ListParagraph"/>
+        <w:ind w:left="0" w:right="162"/>
+        <w:jc w:val="both"/>
         <w:rPr>
           <w:rFonts w:ascii="Arial" w:hAnsi="Arial" w:cs="Arial"/>
           <w:color w:val="000000"/>
@@ -1408,7 +1367,16 @@
           <w:szCs w:val="20"/>
           <w:lang w:val="en-ID"/>
         </w:rPr>
-        <w:t>}</w:t>
+      </w:pPr>
+      <w:r>
+        <w:rPr>
+          <w:rFonts w:ascii="Arial" w:hAnsi="Arial" w:cs="Arial"/>
+          <w:color w:val="000000"/>
+          <w:sz w:val="20"/>
+          <w:szCs w:val="20"/>
+          <w:lang w:val="en-ID"/>
+        </w:rPr>
+        <w:t>${isi}</w:t>
       </w:r>
     </w:p>
     <w:p>
@@ -5100,7 +5068,7 @@
 </file>
 
 <file path=customXml/itemProps1.xml><?xml version="1.0" encoding="utf-8"?>
-<ds:datastoreItem xmlns:ds="http://schemas.openxmlformats.org/officeDocument/2006/customXml" ds:itemID="{308603ED-54B2-4991-9470-3886266770E3}">
+<ds:datastoreItem xmlns:ds="http://schemas.openxmlformats.org/officeDocument/2006/customXml" ds:itemID="{FF45E4A8-7018-4185-9802-355B8783ABF1}">
   <ds:schemaRefs>
     <ds:schemaRef ds:uri="http://schemas.openxmlformats.org/officeDocument/2006/bibliography"/>
   </ds:schemaRefs>
